--- a/多线程.docx
+++ b/多线程.docx
@@ -6,396 +6,1906 @@
       <w:pPr>
         <w:rPr>
           <w:rFonts w:hint="eastAsia"/>
-          <w:b/>
-        </w:rPr>
-      </w:pPr>
-      <w:r>
-        <w:rPr>
-          <w:rFonts w:hint="eastAsia"/>
-          <w:b/>
-        </w:rPr>
-        <w:t>Fo</w:t>
-      </w:r>
-      <w:r>
-        <w:rPr>
-          <w:rFonts w:hint="eastAsia"/>
-          <w:b/>
-        </w:rPr>
-        <w:t>r</w:t>
-      </w:r>
-      <w:r>
-        <w:rPr>
-          <w:rFonts w:hint="eastAsia"/>
-          <w:b/>
-        </w:rPr>
-        <w:t>k-Join</w:t>
-      </w:r>
-      <w:r>
-        <w:rPr>
-          <w:rFonts w:hint="eastAsia"/>
-          <w:b/>
-        </w:rPr>
-        <w:t>框架</w:t>
-      </w:r>
-    </w:p>
-    <w:p>
-      <w:pPr>
-        <w:rPr>
-          <w:rFonts w:hint="eastAsia"/>
-        </w:rPr>
-      </w:pPr>
-      <w:r>
-        <w:rPr>
-          <w:rFonts w:hint="eastAsia"/>
-        </w:rPr>
-        <w:t>分而治之</w:t>
-      </w:r>
-    </w:p>
-    <w:p>
-      <w:pPr>
-        <w:rPr>
-          <w:rFonts w:hint="eastAsia"/>
-        </w:rPr>
-      </w:pPr>
-      <w:r>
-        <w:rPr>
-          <w:rFonts w:hint="eastAsia"/>
-        </w:rPr>
-        <w:t>规模为</w:t>
-      </w:r>
-      <w:r>
-        <w:rPr>
-          <w:rFonts w:hint="eastAsia"/>
-        </w:rPr>
-        <w:t>N</w:t>
-      </w:r>
-      <w:r>
-        <w:rPr>
-          <w:rFonts w:hint="eastAsia"/>
-        </w:rPr>
-        <w:t>的问题，</w:t>
-      </w:r>
-      <w:r>
-        <w:rPr>
-          <w:rFonts w:hint="eastAsia"/>
-        </w:rPr>
-        <w:t>N&lt;</w:t>
-      </w:r>
-      <w:r>
-        <w:rPr>
-          <w:rFonts w:hint="eastAsia"/>
-        </w:rPr>
-        <w:t>阈值，直接解决，</w:t>
-      </w:r>
-      <w:r>
-        <w:rPr>
-          <w:rFonts w:hint="eastAsia"/>
-        </w:rPr>
-        <w:t>N&gt;</w:t>
-      </w:r>
-      <w:r>
-        <w:rPr>
-          <w:rFonts w:hint="eastAsia"/>
-        </w:rPr>
-        <w:t>阈值，分解为</w:t>
-      </w:r>
-      <w:r>
-        <w:rPr>
-          <w:rFonts w:hint="eastAsia"/>
-        </w:rPr>
-        <w:t>K</w:t>
-      </w:r>
-      <w:proofErr w:type="gramStart"/>
-      <w:r>
-        <w:rPr>
-          <w:rFonts w:hint="eastAsia"/>
-        </w:rPr>
-        <w:t>个</w:t>
-      </w:r>
-      <w:proofErr w:type="gramEnd"/>
-      <w:r>
-        <w:rPr>
-          <w:rFonts w:hint="eastAsia"/>
-        </w:rPr>
-        <w:t>小规模问题</w:t>
-      </w:r>
-    </w:p>
-    <w:p>
-      <w:pPr>
-        <w:rPr>
-          <w:rFonts w:hint="eastAsia"/>
-        </w:rPr>
-      </w:pPr>
-    </w:p>
-    <w:p>
-      <w:pPr>
-        <w:rPr>
-          <w:rFonts w:hint="eastAsia"/>
-        </w:rPr>
-      </w:pPr>
-      <w:r>
-        <w:rPr>
-          <w:rFonts w:hint="eastAsia"/>
-        </w:rPr>
-        <w:t>工作密取</w:t>
-      </w:r>
-    </w:p>
-    <w:p>
-      <w:pPr>
-        <w:rPr>
-          <w:rFonts w:hint="eastAsia"/>
-        </w:rPr>
-      </w:pPr>
-    </w:p>
-    <w:p>
-      <w:pPr>
-        <w:rPr>
-          <w:rFonts w:hint="eastAsia"/>
-        </w:rPr>
-      </w:pPr>
-      <w:proofErr w:type="spellStart"/>
-      <w:r>
-        <w:rPr>
-          <w:rFonts w:hint="eastAsia"/>
-        </w:rPr>
-        <w:t>ForkJoinPool</w:t>
-      </w:r>
-      <w:proofErr w:type="spellEnd"/>
-    </w:p>
-    <w:p>
-      <w:pPr>
-        <w:rPr>
-          <w:rFonts w:hint="eastAsia"/>
-        </w:rPr>
-      </w:pPr>
-      <w:proofErr w:type="spellStart"/>
-      <w:r>
-        <w:rPr>
-          <w:rFonts w:hint="eastAsia"/>
-        </w:rPr>
-        <w:t>Fork</w:t>
-      </w:r>
-      <w:r>
-        <w:rPr>
-          <w:rFonts w:hint="eastAsia"/>
-        </w:rPr>
-        <w:t>JoinTack</w:t>
-      </w:r>
-      <w:proofErr w:type="spellEnd"/>
-      <w:r>
-        <w:rPr>
-          <w:rFonts w:hint="eastAsia"/>
-        </w:rPr>
-        <w:t>的</w:t>
-      </w:r>
-      <w:r>
-        <w:rPr>
-          <w:rFonts w:hint="eastAsia"/>
-        </w:rPr>
-        <w:t>子类</w:t>
-      </w:r>
-      <w:r>
-        <w:rPr>
-          <w:rFonts w:hint="eastAsia"/>
-        </w:rPr>
-        <w:t xml:space="preserve"> </w:t>
-      </w:r>
-      <w:proofErr w:type="spellStart"/>
-      <w:r>
-        <w:rPr>
-          <w:rFonts w:hint="eastAsia"/>
-        </w:rPr>
-        <w:t>RecursiveTask</w:t>
-      </w:r>
-      <w:proofErr w:type="spellEnd"/>
-      <w:r>
-        <w:rPr>
-          <w:rFonts w:hint="eastAsia"/>
-        </w:rPr>
-        <w:t>有返回值时使用</w:t>
-      </w:r>
-      <w:r>
-        <w:rPr>
-          <w:rFonts w:hint="eastAsia"/>
-        </w:rPr>
-        <w:t xml:space="preserve">  </w:t>
-      </w:r>
-      <w:proofErr w:type="spellStart"/>
-      <w:r>
-        <w:rPr>
-          <w:rFonts w:hint="eastAsia"/>
-        </w:rPr>
-        <w:t>RecursiveAction</w:t>
-      </w:r>
-      <w:proofErr w:type="spellEnd"/>
-      <w:r>
-        <w:rPr>
-          <w:rFonts w:hint="eastAsia"/>
-        </w:rPr>
-        <w:t>无返回值时使用</w:t>
-      </w:r>
-      <w:r>
-        <w:rPr>
-          <w:rFonts w:hint="eastAsia"/>
-        </w:rPr>
-        <w:t>（都是抽象类）</w:t>
-      </w:r>
-    </w:p>
-    <w:p>
-      <w:pPr>
-        <w:rPr>
-          <w:rFonts w:hint="eastAsia"/>
-        </w:rPr>
-      </w:pPr>
-      <w:r>
-        <w:rPr>
-          <w:rFonts w:hint="eastAsia"/>
-        </w:rPr>
-        <w:t>实现后</w:t>
-      </w:r>
-      <w:r>
-        <w:rPr>
-          <w:rFonts w:hint="eastAsia"/>
-        </w:rPr>
-        <w:t>compute</w:t>
-      </w:r>
-      <w:r>
-        <w:rPr>
-          <w:rFonts w:hint="eastAsia"/>
-        </w:rPr>
-        <w:t>方法</w:t>
-      </w:r>
-    </w:p>
-    <w:p>
-      <w:pPr>
-        <w:rPr>
-          <w:rFonts w:hint="eastAsia"/>
-        </w:rPr>
-      </w:pPr>
-    </w:p>
-    <w:p>
-      <w:pPr>
-        <w:rPr>
-          <w:rFonts w:hint="eastAsia"/>
-        </w:rPr>
-      </w:pPr>
-      <w:r>
-        <w:rPr>
-          <w:rFonts w:hint="eastAsia"/>
-        </w:rPr>
-        <w:t>同步用法</w:t>
-      </w:r>
-      <w:r>
-        <w:rPr>
-          <w:rFonts w:hint="eastAsia"/>
-        </w:rPr>
-        <w:t>：有返回值</w:t>
-      </w:r>
-    </w:p>
-    <w:p>
-      <w:pPr>
-        <w:rPr>
-          <w:rFonts w:hint="eastAsia"/>
-        </w:rPr>
-      </w:pPr>
-      <w:r>
-        <w:rPr>
-          <w:rFonts w:hint="eastAsia"/>
-        </w:rPr>
-        <w:t>异步</w:t>
-      </w:r>
-      <w:r>
-        <w:rPr>
-          <w:rFonts w:hint="eastAsia"/>
-        </w:rPr>
-        <w:t>用法：无返回值</w:t>
-      </w:r>
-    </w:p>
-    <w:p>
-      <w:pPr>
-        <w:rPr>
-          <w:rFonts w:hint="eastAsia"/>
-        </w:rPr>
-      </w:pPr>
-    </w:p>
-    <w:p>
-      <w:pPr>
-        <w:rPr>
-          <w:rFonts w:hint="eastAsia"/>
-        </w:rPr>
-      </w:pPr>
-      <w:proofErr w:type="spellStart"/>
-      <w:r>
-        <w:rPr>
-          <w:rFonts w:hint="eastAsia"/>
-        </w:rPr>
-        <w:t>ConutDownLatch</w:t>
-      </w:r>
-      <w:proofErr w:type="spellEnd"/>
-    </w:p>
-    <w:p>
-      <w:pPr>
-        <w:rPr>
-          <w:rFonts w:hint="eastAsia"/>
-        </w:rPr>
-      </w:pPr>
-      <w:proofErr w:type="spellStart"/>
-      <w:r>
-        <w:rPr>
-          <w:rFonts w:hint="eastAsia"/>
-        </w:rPr>
-        <w:t>CyclicBarrier</w:t>
-      </w:r>
-      <w:proofErr w:type="spellEnd"/>
-      <w:r>
-        <w:br/>
-      </w:r>
-      <w:proofErr w:type="spellStart"/>
-      <w:r>
-        <w:rPr>
-          <w:rFonts w:hint="eastAsia"/>
-        </w:rPr>
-        <w:t>CountDownLatch</w:t>
-      </w:r>
-      <w:proofErr w:type="spellEnd"/>
-      <w:r>
-        <w:rPr>
-          <w:rFonts w:hint="eastAsia"/>
-        </w:rPr>
-        <w:t>和</w:t>
-      </w:r>
-      <w:proofErr w:type="spellStart"/>
-      <w:r>
-        <w:rPr>
-          <w:rFonts w:hint="eastAsia"/>
-        </w:rPr>
-        <w:t>CyclicBarrier</w:t>
-      </w:r>
-      <w:proofErr w:type="spellEnd"/>
-    </w:p>
-    <w:p>
-      <w:pPr>
-        <w:rPr>
-          <w:rFonts w:hint="eastAsia"/>
-        </w:rPr>
-      </w:pPr>
-      <w:r>
-        <w:rPr>
-          <w:rFonts w:hint="eastAsia"/>
-        </w:rPr>
-        <w:t>Semaphore</w:t>
-      </w:r>
-    </w:p>
-    <w:p>
-      <w:r>
-        <w:rPr>
-          <w:rFonts w:hint="eastAsia"/>
-        </w:rPr>
-        <w:t>Exchange</w:t>
-      </w:r>
+        </w:rPr>
+      </w:pPr>
       <w:bookmarkStart w:id="0" w:name="_GoBack"/>
       <w:bookmarkEnd w:id="0"/>
-    </w:p>
+      <w:r>
+        <w:rPr>
+          <w:rFonts w:hint="eastAsia"/>
+        </w:rPr>
+        <w:t>线程实现</w:t>
+      </w:r>
+    </w:p>
+    <w:p>
+      <w:pPr>
+        <w:rPr>
+          <w:rFonts w:hint="eastAsia"/>
+        </w:rPr>
+      </w:pPr>
+      <w:r>
+        <w:rPr>
+          <w:rFonts w:hint="eastAsia"/>
+        </w:rPr>
+        <w:t>继承</w:t>
+      </w:r>
+      <w:r>
+        <w:rPr>
+          <w:rFonts w:hint="eastAsia"/>
+        </w:rPr>
+        <w:t>Thread</w:t>
+      </w:r>
+    </w:p>
+    <w:p>
+      <w:pPr>
+        <w:rPr>
+          <w:rFonts w:hint="eastAsia"/>
+        </w:rPr>
+      </w:pPr>
+      <w:r>
+        <w:rPr>
+          <w:rFonts w:hint="eastAsia"/>
+        </w:rPr>
+        <w:t>实现</w:t>
+      </w:r>
+      <w:r>
+        <w:rPr>
+          <w:rFonts w:hint="eastAsia"/>
+        </w:rPr>
+        <w:t>Runnable</w:t>
+      </w:r>
+    </w:p>
+    <w:p>
+      <w:pPr>
+        <w:rPr>
+          <w:rFonts w:hint="eastAsia"/>
+        </w:rPr>
+      </w:pPr>
+      <w:r>
+        <w:rPr>
+          <w:rFonts w:hint="eastAsia"/>
+        </w:rPr>
+        <w:t>实现</w:t>
+      </w:r>
+      <w:r>
+        <w:rPr>
+          <w:rFonts w:hint="eastAsia"/>
+        </w:rPr>
+        <w:t>Call</w:t>
+      </w:r>
+      <w:r>
+        <w:rPr>
+          <w:rFonts w:hint="eastAsia"/>
+        </w:rPr>
+        <w:t>nable</w:t>
+      </w:r>
+      <w:r>
+        <w:rPr>
+          <w:rFonts w:hint="eastAsia"/>
+        </w:rPr>
+        <w:t>，可以有返回值，</w:t>
+      </w:r>
+      <w:r>
+        <w:rPr>
+          <w:rFonts w:hint="eastAsia"/>
+        </w:rPr>
+        <w:t>可以抛出异常，</w:t>
+      </w:r>
+      <w:r>
+        <w:rPr>
+          <w:rFonts w:hint="eastAsia"/>
+        </w:rPr>
+        <w:t>需要用</w:t>
+      </w:r>
+      <w:r>
+        <w:rPr>
+          <w:rFonts w:hint="eastAsia"/>
+        </w:rPr>
+        <w:t>FutureTask</w:t>
+      </w:r>
+      <w:r>
+        <w:rPr>
+          <w:rFonts w:hint="eastAsia"/>
+        </w:rPr>
+        <w:t>转化，用</w:t>
+      </w:r>
+      <w:r>
+        <w:rPr>
+          <w:rFonts w:hint="eastAsia"/>
+        </w:rPr>
+        <w:t>futureTask</w:t>
+      </w:r>
+      <w:r>
+        <w:rPr>
+          <w:rFonts w:hint="eastAsia"/>
+        </w:rPr>
+        <w:t>的</w:t>
+      </w:r>
+      <w:r>
+        <w:rPr>
+          <w:rFonts w:hint="eastAsia"/>
+        </w:rPr>
+        <w:t>get</w:t>
+      </w:r>
+      <w:r>
+        <w:rPr>
+          <w:rFonts w:hint="eastAsia"/>
+        </w:rPr>
+        <w:t>（阻塞）方法获取返回值</w:t>
+      </w:r>
+    </w:p>
+    <w:p/>
+    <w:p>
+      <w:pPr>
+        <w:rPr>
+          <w:rFonts w:hint="eastAsia"/>
+        </w:rPr>
+      </w:pPr>
+      <w:r>
+        <w:rPr>
+          <w:rFonts w:hint="eastAsia"/>
+        </w:rPr>
+        <w:t>线程关闭方法</w:t>
+      </w:r>
+    </w:p>
+    <w:p>
+      <w:pPr>
+        <w:rPr>
+          <w:rFonts w:hint="eastAsia"/>
+        </w:rPr>
+      </w:pPr>
+      <w:r>
+        <w:rPr>
+          <w:rFonts w:hint="eastAsia"/>
+        </w:rPr>
+        <w:t>运行完毕</w:t>
+      </w:r>
+    </w:p>
+    <w:p>
+      <w:pPr>
+        <w:rPr>
+          <w:rFonts w:hint="eastAsia"/>
+        </w:rPr>
+      </w:pPr>
+      <w:r>
+        <w:rPr>
+          <w:rFonts w:hint="eastAsia"/>
+        </w:rPr>
+        <w:t>发生异常</w:t>
+      </w:r>
+    </w:p>
+    <w:p>
+      <w:pPr>
+        <w:rPr>
+          <w:rFonts w:hint="eastAsia"/>
+        </w:rPr>
+      </w:pPr>
+      <w:r>
+        <w:rPr>
+          <w:rFonts w:hint="eastAsia"/>
+        </w:rPr>
+        <w:t>stop()</w:t>
+      </w:r>
+      <w:r>
+        <w:rPr>
+          <w:rFonts w:hint="eastAsia"/>
+        </w:rPr>
+        <w:t>不推荐用，资源没有释放</w:t>
+      </w:r>
+    </w:p>
+    <w:p>
+      <w:pPr>
+        <w:rPr>
+          <w:rFonts w:hint="eastAsia"/>
+        </w:rPr>
+      </w:pPr>
+      <w:r>
+        <w:rPr>
+          <w:rFonts w:hint="eastAsia"/>
+        </w:rPr>
+        <w:t>interrupt()</w:t>
+      </w:r>
+      <w:r>
+        <w:rPr>
+          <w:rFonts w:hint="eastAsia"/>
+        </w:rPr>
+        <w:t>中断一个线程，中断标志位置为</w:t>
+      </w:r>
+      <w:r>
+        <w:rPr>
+          <w:rFonts w:hint="eastAsia"/>
+        </w:rPr>
+        <w:t>true</w:t>
+      </w:r>
+    </w:p>
+    <w:p>
+      <w:pPr>
+        <w:rPr>
+          <w:rFonts w:hint="eastAsia"/>
+        </w:rPr>
+      </w:pPr>
+      <w:r>
+        <w:rPr>
+          <w:rFonts w:hint="eastAsia"/>
+        </w:rPr>
+        <w:t>interrupted()</w:t>
+      </w:r>
+      <w:r>
+        <w:rPr>
+          <w:rFonts w:hint="eastAsia"/>
+        </w:rPr>
+        <w:t>判定当前线程是否处于中断状态</w:t>
+      </w:r>
+    </w:p>
+    <w:p>
+      <w:pPr>
+        <w:rPr>
+          <w:rFonts w:hint="eastAsia"/>
+        </w:rPr>
+      </w:pPr>
+      <w:r>
+        <w:rPr>
+          <w:rFonts w:hint="eastAsia"/>
+        </w:rPr>
+        <w:t xml:space="preserve">static </w:t>
+      </w:r>
+      <w:r>
+        <w:rPr>
+          <w:rFonts w:hint="eastAsia"/>
+        </w:rPr>
+        <w:t>方法</w:t>
+      </w:r>
+      <w:r>
+        <w:rPr>
+          <w:rFonts w:hint="eastAsia"/>
+        </w:rPr>
+        <w:t>interrupted()</w:t>
+      </w:r>
+      <w:r>
+        <w:rPr>
+          <w:rFonts w:hint="eastAsia"/>
+        </w:rPr>
+        <w:t>判定当前线程是否处于中断状态，中断标志位置为</w:t>
+      </w:r>
+      <w:r>
+        <w:rPr>
+          <w:rFonts w:hint="eastAsia"/>
+        </w:rPr>
+        <w:t>false</w:t>
+      </w:r>
+    </w:p>
+    <w:p/>
+    <w:p>
+      <w:pPr>
+        <w:rPr>
+          <w:rFonts w:hint="eastAsia"/>
+        </w:rPr>
+      </w:pPr>
+      <w:r>
+        <w:rPr>
+          <w:rFonts w:hint="eastAsia"/>
+        </w:rPr>
+        <w:t>Thread</w:t>
+      </w:r>
+      <w:r>
+        <w:rPr>
+          <w:rFonts w:hint="eastAsia"/>
+        </w:rPr>
+        <w:t>使用方法</w:t>
+      </w:r>
+    </w:p>
+    <w:p>
+      <w:pPr>
+        <w:rPr>
+          <w:rFonts w:hint="eastAsia"/>
+        </w:rPr>
+      </w:pPr>
+      <w:r>
+        <w:rPr>
+          <w:rFonts w:hint="eastAsia"/>
+        </w:rPr>
+        <w:t>主线程调用子线程的</w:t>
+      </w:r>
+      <w:r>
+        <w:rPr>
+          <w:rFonts w:hint="eastAsia"/>
+        </w:rPr>
+        <w:t>interrupt</w:t>
+      </w:r>
+      <w:r>
+        <w:rPr>
+          <w:rFonts w:hint="eastAsia"/>
+        </w:rPr>
+        <w:t>方法</w:t>
+      </w:r>
+    </w:p>
+    <w:p>
+      <w:pPr>
+        <w:rPr>
+          <w:rFonts w:hint="eastAsia"/>
+        </w:rPr>
+      </w:pPr>
+      <w:r>
+        <w:rPr>
+          <w:rFonts w:hint="eastAsia"/>
+        </w:rPr>
+        <w:t>子线程循环判断</w:t>
+      </w:r>
+      <w:r>
+        <w:rPr>
+          <w:rFonts w:hint="eastAsia"/>
+        </w:rPr>
+        <w:t>isInterrupt</w:t>
+      </w:r>
+      <w:r>
+        <w:rPr>
+          <w:rFonts w:hint="eastAsia"/>
+        </w:rPr>
+        <w:t>，若</w:t>
+      </w:r>
+      <w:r>
+        <w:rPr>
+          <w:rFonts w:hint="eastAsia"/>
+        </w:rPr>
+        <w:t>flase</w:t>
+      </w:r>
+      <w:r>
+        <w:rPr>
+          <w:rFonts w:hint="eastAsia"/>
+        </w:rPr>
+        <w:t>，停止运行</w:t>
+      </w:r>
+    </w:p>
+    <w:p>
+      <w:pPr>
+        <w:rPr>
+          <w:rFonts w:hint="eastAsia"/>
+        </w:rPr>
+      </w:pPr>
+      <w:r>
+        <w:rPr>
+          <w:rFonts w:hint="eastAsia"/>
+        </w:rPr>
+        <w:t>Runnable</w:t>
+      </w:r>
+      <w:r>
+        <w:rPr>
+          <w:rFonts w:hint="eastAsia"/>
+        </w:rPr>
+        <w:t>使用方法</w:t>
+      </w:r>
+    </w:p>
+    <w:p>
+      <w:pPr>
+        <w:rPr>
+          <w:rFonts w:hint="eastAsia"/>
+        </w:rPr>
+      </w:pPr>
+      <w:r>
+        <w:rPr>
+          <w:rFonts w:hint="eastAsia"/>
+        </w:rPr>
+        <w:t>Thread.currentThread.</w:t>
+      </w:r>
+      <w:r>
+        <w:rPr>
+          <w:rFonts w:hint="eastAsia"/>
+        </w:rPr>
+        <w:t>方法进行</w:t>
+      </w:r>
+    </w:p>
+    <w:p/>
+    <w:p>
+      <w:pPr>
+        <w:rPr>
+          <w:rFonts w:hint="eastAsia"/>
+        </w:rPr>
+      </w:pPr>
+      <w:r>
+        <w:rPr>
+          <w:rFonts w:hint="eastAsia"/>
+        </w:rPr>
+        <w:t>run</w:t>
+      </w:r>
+      <w:r>
+        <w:rPr>
+          <w:rFonts w:hint="eastAsia"/>
+        </w:rPr>
+        <w:t>和</w:t>
+      </w:r>
+      <w:r>
+        <w:rPr>
+          <w:rFonts w:hint="eastAsia"/>
+        </w:rPr>
+        <w:t>start</w:t>
+      </w:r>
+    </w:p>
+    <w:p>
+      <w:pPr>
+        <w:rPr>
+          <w:rFonts w:hint="eastAsia"/>
+        </w:rPr>
+      </w:pPr>
+      <w:r>
+        <w:rPr>
+          <w:rFonts w:hint="eastAsia"/>
+        </w:rPr>
+        <w:t>只调用</w:t>
+      </w:r>
+      <w:r>
+        <w:rPr>
+          <w:rFonts w:hint="eastAsia"/>
+        </w:rPr>
+        <w:t>run</w:t>
+      </w:r>
+      <w:r>
+        <w:rPr>
+          <w:rFonts w:hint="eastAsia"/>
+        </w:rPr>
+        <w:t>不开启线程</w:t>
+      </w:r>
+    </w:p>
+    <w:p>
+      <w:pPr>
+        <w:rPr>
+          <w:rFonts w:hint="eastAsia"/>
+        </w:rPr>
+      </w:pPr>
+      <w:r>
+        <w:rPr>
+          <w:rFonts w:hint="eastAsia"/>
+        </w:rPr>
+        <w:t>线程优先级</w:t>
+      </w:r>
+      <w:r>
+        <w:rPr>
+          <w:rFonts w:hint="eastAsia"/>
+        </w:rPr>
+        <w:t xml:space="preserve"> 1</w:t>
+      </w:r>
+      <w:r>
+        <w:rPr>
+          <w:rFonts w:hint="eastAsia"/>
+        </w:rPr>
+        <w:t>–</w:t>
+      </w:r>
+      <w:r>
+        <w:rPr>
+          <w:rFonts w:hint="eastAsia"/>
+        </w:rPr>
+        <w:t>10</w:t>
+      </w:r>
+      <w:r>
+        <w:rPr>
+          <w:rFonts w:hint="eastAsia"/>
+        </w:rPr>
+        <w:t>，不可靠，有些系统不能用</w:t>
+      </w:r>
+    </w:p>
+    <w:p/>
+    <w:p>
+      <w:pPr>
+        <w:rPr>
+          <w:rFonts w:hint="eastAsia"/>
+        </w:rPr>
+      </w:pPr>
+      <w:r>
+        <w:rPr>
+          <w:rFonts w:hint="eastAsia"/>
+        </w:rPr>
+        <w:t>守护线程</w:t>
+      </w:r>
+    </w:p>
+    <w:p>
+      <w:pPr>
+        <w:rPr>
+          <w:rFonts w:hint="eastAsia"/>
+        </w:rPr>
+      </w:pPr>
+      <w:r>
+        <w:rPr>
+          <w:rFonts w:hint="eastAsia"/>
+        </w:rPr>
+        <w:t>守护线程中</w:t>
+      </w:r>
+      <w:r>
+        <w:rPr>
+          <w:rFonts w:hint="eastAsia"/>
+        </w:rPr>
+        <w:t>finally</w:t>
+      </w:r>
+      <w:r>
+        <w:rPr>
+          <w:rFonts w:hint="eastAsia"/>
+        </w:rPr>
+        <w:t>不一定起作用</w:t>
+      </w:r>
+    </w:p>
+    <w:p/>
+    <w:p/>
+    <w:p>
+      <w:r>
+        <w:t>synchrized</w:t>
+      </w:r>
+    </w:p>
+    <w:p>
+      <w:r>
+        <w:t>volatile</w:t>
+      </w:r>
+    </w:p>
+    <w:p>
+      <w:pPr>
+        <w:rPr>
+          <w:rFonts w:hint="eastAsia"/>
+        </w:rPr>
+      </w:pPr>
+      <w:r>
+        <w:rPr>
+          <w:rFonts w:hint="eastAsia"/>
+        </w:rPr>
+        <w:t>使用场景：只要一个线程写，其他线程读</w:t>
+      </w:r>
+    </w:p>
+    <w:p>
+      <w:pPr>
+        <w:rPr>
+          <w:rFonts w:hint="eastAsia"/>
+        </w:rPr>
+      </w:pPr>
+      <w:r>
+        <w:rPr>
+          <w:rFonts w:hint="eastAsia"/>
+        </w:rPr>
+        <w:t>ThreadLocal</w:t>
+      </w:r>
+      <w:r>
+        <w:rPr>
+          <w:rFonts w:hint="eastAsia"/>
+        </w:rPr>
+        <w:t>线程变量</w:t>
+      </w:r>
+    </w:p>
+    <w:p>
+      <w:pPr>
+        <w:rPr>
+          <w:rFonts w:hint="eastAsia"/>
+        </w:rPr>
+      </w:pPr>
+    </w:p>
+    <w:p>
+      <w:pPr>
+        <w:rPr>
+          <w:rFonts w:hint="eastAsia"/>
+        </w:rPr>
+      </w:pPr>
+      <w:r>
+        <w:rPr>
+          <w:rFonts w:hint="eastAsia"/>
+        </w:rPr>
+        <w:t xml:space="preserve"> </w:t>
+      </w:r>
+    </w:p>
+    <w:p>
+      <w:pPr>
+        <w:rPr>
+          <w:rFonts w:hint="eastAsia"/>
+          <w:b/>
+        </w:rPr>
+      </w:pPr>
+      <w:r>
+        <w:rPr>
+          <w:rFonts w:hint="eastAsia"/>
+          <w:b/>
+        </w:rPr>
+        <w:t>Fo</w:t>
+      </w:r>
+      <w:r>
+        <w:rPr>
+          <w:rFonts w:hint="eastAsia"/>
+          <w:b/>
+        </w:rPr>
+        <w:t>r</w:t>
+      </w:r>
+      <w:r>
+        <w:rPr>
+          <w:rFonts w:hint="eastAsia"/>
+          <w:b/>
+        </w:rPr>
+        <w:t>k-Join</w:t>
+      </w:r>
+      <w:r>
+        <w:rPr>
+          <w:rFonts w:hint="eastAsia"/>
+          <w:b/>
+        </w:rPr>
+        <w:t>框架</w:t>
+      </w:r>
+    </w:p>
+    <w:p>
+      <w:pPr>
+        <w:rPr>
+          <w:rFonts w:hint="eastAsia"/>
+        </w:rPr>
+      </w:pPr>
+      <w:r>
+        <w:rPr>
+          <w:rFonts w:hint="eastAsia"/>
+        </w:rPr>
+        <w:t>分而治之</w:t>
+      </w:r>
+    </w:p>
+    <w:p>
+      <w:pPr>
+        <w:rPr>
+          <w:rFonts w:hint="eastAsia"/>
+        </w:rPr>
+      </w:pPr>
+      <w:r>
+        <w:rPr>
+          <w:rFonts w:hint="eastAsia"/>
+        </w:rPr>
+        <w:t>规模为</w:t>
+      </w:r>
+      <w:r>
+        <w:rPr>
+          <w:rFonts w:hint="eastAsia"/>
+        </w:rPr>
+        <w:t>N</w:t>
+      </w:r>
+      <w:r>
+        <w:rPr>
+          <w:rFonts w:hint="eastAsia"/>
+        </w:rPr>
+        <w:t>的问题，</w:t>
+      </w:r>
+      <w:r>
+        <w:rPr>
+          <w:rFonts w:hint="eastAsia"/>
+        </w:rPr>
+        <w:t>N&lt;</w:t>
+      </w:r>
+      <w:r>
+        <w:rPr>
+          <w:rFonts w:hint="eastAsia"/>
+        </w:rPr>
+        <w:t>阈值，直接解决，</w:t>
+      </w:r>
+      <w:r>
+        <w:rPr>
+          <w:rFonts w:hint="eastAsia"/>
+        </w:rPr>
+        <w:t>N&gt;</w:t>
+      </w:r>
+      <w:r>
+        <w:rPr>
+          <w:rFonts w:hint="eastAsia"/>
+        </w:rPr>
+        <w:t>阈值，分解为</w:t>
+      </w:r>
+      <w:r>
+        <w:rPr>
+          <w:rFonts w:hint="eastAsia"/>
+        </w:rPr>
+        <w:t>K</w:t>
+      </w:r>
+      <w:r>
+        <w:rPr>
+          <w:rFonts w:hint="eastAsia"/>
+        </w:rPr>
+        <w:t>个小规模问题</w:t>
+      </w:r>
+    </w:p>
+    <w:p>
+      <w:pPr>
+        <w:rPr>
+          <w:rFonts w:hint="eastAsia"/>
+        </w:rPr>
+      </w:pPr>
+    </w:p>
+    <w:p>
+      <w:pPr>
+        <w:rPr>
+          <w:rFonts w:hint="eastAsia"/>
+        </w:rPr>
+      </w:pPr>
+      <w:r>
+        <w:rPr>
+          <w:rFonts w:hint="eastAsia"/>
+        </w:rPr>
+        <w:t>工作密取</w:t>
+      </w:r>
+    </w:p>
+    <w:p>
+      <w:pPr>
+        <w:rPr>
+          <w:rFonts w:hint="eastAsia"/>
+        </w:rPr>
+      </w:pPr>
+    </w:p>
+    <w:p>
+      <w:pPr>
+        <w:rPr>
+          <w:rFonts w:hint="eastAsia"/>
+        </w:rPr>
+      </w:pPr>
+      <w:r>
+        <w:rPr>
+          <w:rFonts w:hint="eastAsia"/>
+        </w:rPr>
+        <w:t>ForkJoinPool</w:t>
+      </w:r>
+    </w:p>
+    <w:p>
+      <w:pPr>
+        <w:rPr>
+          <w:rFonts w:hint="eastAsia"/>
+        </w:rPr>
+      </w:pPr>
+      <w:r>
+        <w:rPr>
+          <w:rFonts w:hint="eastAsia"/>
+        </w:rPr>
+        <w:t>Fork</w:t>
+      </w:r>
+      <w:r>
+        <w:rPr>
+          <w:rFonts w:hint="eastAsia"/>
+        </w:rPr>
+        <w:t>JoinTack</w:t>
+      </w:r>
+      <w:r>
+        <w:rPr>
+          <w:rFonts w:hint="eastAsia"/>
+        </w:rPr>
+        <w:t>的</w:t>
+      </w:r>
+      <w:r>
+        <w:rPr>
+          <w:rFonts w:hint="eastAsia"/>
+        </w:rPr>
+        <w:t>子类</w:t>
+      </w:r>
+      <w:r>
+        <w:rPr>
+          <w:rFonts w:hint="eastAsia"/>
+        </w:rPr>
+        <w:t xml:space="preserve"> RecursiveTask</w:t>
+      </w:r>
+      <w:r>
+        <w:rPr>
+          <w:rFonts w:hint="eastAsia"/>
+        </w:rPr>
+        <w:t>有返回值时使用</w:t>
+      </w:r>
+      <w:r>
+        <w:rPr>
+          <w:rFonts w:hint="eastAsia"/>
+        </w:rPr>
+        <w:t xml:space="preserve">  RecursiveAction</w:t>
+      </w:r>
+      <w:r>
+        <w:rPr>
+          <w:rFonts w:hint="eastAsia"/>
+        </w:rPr>
+        <w:t>无返回值时使用</w:t>
+      </w:r>
+      <w:r>
+        <w:rPr>
+          <w:rFonts w:hint="eastAsia"/>
+        </w:rPr>
+        <w:t>（都是抽象类）</w:t>
+      </w:r>
+    </w:p>
+    <w:p>
+      <w:pPr>
+        <w:rPr>
+          <w:rFonts w:hint="eastAsia"/>
+        </w:rPr>
+      </w:pPr>
+      <w:r>
+        <w:rPr>
+          <w:rFonts w:hint="eastAsia"/>
+        </w:rPr>
+        <w:t>实现后</w:t>
+      </w:r>
+      <w:r>
+        <w:rPr>
+          <w:rFonts w:hint="eastAsia"/>
+        </w:rPr>
+        <w:t>compute</w:t>
+      </w:r>
+      <w:r>
+        <w:rPr>
+          <w:rFonts w:hint="eastAsia"/>
+        </w:rPr>
+        <w:t>方法</w:t>
+      </w:r>
+    </w:p>
+    <w:p>
+      <w:pPr>
+        <w:rPr>
+          <w:rFonts w:hint="eastAsia"/>
+        </w:rPr>
+      </w:pPr>
+    </w:p>
+    <w:p>
+      <w:pPr>
+        <w:rPr>
+          <w:rFonts w:hint="eastAsia"/>
+        </w:rPr>
+      </w:pPr>
+      <w:r>
+        <w:rPr>
+          <w:rFonts w:hint="eastAsia"/>
+        </w:rPr>
+        <w:t>同步用法</w:t>
+      </w:r>
+      <w:r>
+        <w:rPr>
+          <w:rFonts w:hint="eastAsia"/>
+        </w:rPr>
+        <w:t>：有返回值</w:t>
+      </w:r>
+    </w:p>
+    <w:p>
+      <w:pPr>
+        <w:rPr>
+          <w:rFonts w:hint="eastAsia"/>
+        </w:rPr>
+      </w:pPr>
+      <w:r>
+        <w:rPr>
+          <w:rFonts w:hint="eastAsia"/>
+        </w:rPr>
+        <w:t>异步</w:t>
+      </w:r>
+      <w:r>
+        <w:rPr>
+          <w:rFonts w:hint="eastAsia"/>
+        </w:rPr>
+        <w:t>用法：无返回值</w:t>
+      </w:r>
+    </w:p>
+    <w:p>
+      <w:pPr>
+        <w:rPr>
+          <w:rFonts w:hint="eastAsia"/>
+        </w:rPr>
+      </w:pPr>
+    </w:p>
+    <w:p>
+      <w:pPr>
+        <w:rPr>
+          <w:rFonts w:hint="eastAsia"/>
+          <w:b/>
+        </w:rPr>
+      </w:pPr>
+      <w:r>
+        <w:rPr>
+          <w:rFonts w:hint="eastAsia"/>
+          <w:b/>
+        </w:rPr>
+        <w:t>ConutDownLatch</w:t>
+      </w:r>
+    </w:p>
+    <w:p>
+      <w:pPr>
+        <w:rPr>
+          <w:rFonts w:hint="eastAsia"/>
+        </w:rPr>
+      </w:pPr>
+      <w:r>
+        <w:rPr>
+          <w:rFonts w:hint="eastAsia"/>
+        </w:rPr>
+        <w:t>一个线程等待其他现场完成后再执行，加强版</w:t>
+      </w:r>
+      <w:r>
+        <w:rPr>
+          <w:rFonts w:hint="eastAsia"/>
+        </w:rPr>
+        <w:t>join</w:t>
+      </w:r>
+    </w:p>
+    <w:p>
+      <w:pPr>
+        <w:rPr>
+          <w:rFonts w:hint="eastAsia"/>
+        </w:rPr>
+      </w:pPr>
+      <w:r>
+        <w:rPr>
+          <w:rFonts w:hint="eastAsia"/>
+        </w:rPr>
+        <w:t>c</w:t>
+      </w:r>
+      <w:r>
+        <w:t>ountdown</w:t>
+      </w:r>
+      <w:r>
+        <w:rPr>
+          <w:rFonts w:hint="eastAsia"/>
+        </w:rPr>
+        <w:t>扣减</w:t>
+      </w:r>
+      <w:r>
+        <w:rPr>
+          <w:rFonts w:hint="eastAsia"/>
+        </w:rPr>
+        <w:t xml:space="preserve"> ,await</w:t>
+      </w:r>
+      <w:r>
+        <w:rPr>
+          <w:rFonts w:hint="eastAsia"/>
+        </w:rPr>
+        <w:t>等待</w:t>
+      </w:r>
+    </w:p>
+    <w:p>
+      <w:pPr>
+        <w:rPr>
+          <w:rFonts w:hint="eastAsia"/>
+        </w:rPr>
+      </w:pPr>
+    </w:p>
+    <w:p>
+      <w:pPr>
+        <w:rPr>
+          <w:rFonts w:hint="eastAsia"/>
+        </w:rPr>
+      </w:pPr>
+    </w:p>
+    <w:p>
+      <w:pPr>
+        <w:rPr>
+          <w:rFonts w:hint="eastAsia"/>
+          <w:b/>
+        </w:rPr>
+      </w:pPr>
+      <w:r>
+        <w:rPr>
+          <w:rFonts w:hint="eastAsia"/>
+          <w:b/>
+        </w:rPr>
+        <w:t>CyclicBarrier</w:t>
+      </w:r>
+    </w:p>
+    <w:p>
+      <w:r>
+        <w:rPr>
+          <w:rFonts w:hint="eastAsia"/>
+        </w:rPr>
+        <w:t>让一组线程到达某个屏障，被阻塞，一直到组内</w:t>
+      </w:r>
+      <w:r>
+        <w:rPr>
+          <w:rFonts w:hint="eastAsia"/>
+        </w:rPr>
+        <w:t>最后一个线程达到屏障，屏障开放，所有阻塞线程运行</w:t>
+      </w:r>
+    </w:p>
+    <w:p>
+      <w:pPr>
+        <w:rPr>
+          <w:rFonts w:hint="eastAsia"/>
+        </w:rPr>
+      </w:pPr>
+      <w:r>
+        <w:rPr>
+          <w:rFonts w:hint="eastAsia"/>
+        </w:rPr>
+        <w:t>CountDownLatch</w:t>
+      </w:r>
+      <w:r>
+        <w:rPr>
+          <w:rFonts w:hint="eastAsia"/>
+        </w:rPr>
+        <w:t>和</w:t>
+      </w:r>
+      <w:r>
+        <w:rPr>
+          <w:rFonts w:hint="eastAsia"/>
+        </w:rPr>
+        <w:t>CyclicBarrier</w:t>
+      </w:r>
+    </w:p>
+    <w:p>
+      <w:pPr>
+        <w:rPr>
+          <w:rFonts w:hint="eastAsia"/>
+        </w:rPr>
+      </w:pPr>
+      <w:r>
+        <w:rPr>
+          <w:rFonts w:hint="eastAsia"/>
+        </w:rPr>
+        <w:t>CountDownLatch</w:t>
+      </w:r>
+      <w:r>
+        <w:rPr>
+          <w:rFonts w:hint="eastAsia"/>
+        </w:rPr>
+        <w:t>放行由第三者控制，</w:t>
+      </w:r>
+      <w:r>
+        <w:rPr>
+          <w:rFonts w:hint="eastAsia"/>
+        </w:rPr>
+        <w:t>CyclicBarrier</w:t>
+      </w:r>
+      <w:r>
+        <w:rPr>
+          <w:rFonts w:hint="eastAsia"/>
+        </w:rPr>
+        <w:t>放行由自身控制</w:t>
+      </w:r>
+    </w:p>
+    <w:p>
+      <w:pPr>
+        <w:rPr>
+          <w:rFonts w:hint="eastAsia"/>
+        </w:rPr>
+      </w:pPr>
+    </w:p>
+    <w:p>
+      <w:pPr>
+        <w:rPr>
+          <w:rFonts w:hint="eastAsia"/>
+        </w:rPr>
+      </w:pPr>
+      <w:r>
+        <w:rPr>
+          <w:rFonts w:hint="eastAsia"/>
+        </w:rPr>
+        <w:t>Semaphore</w:t>
+      </w:r>
+    </w:p>
+    <w:p>
+      <w:pPr>
+        <w:rPr>
+          <w:rFonts w:hint="eastAsia"/>
+        </w:rPr>
+      </w:pPr>
+      <w:r>
+        <w:rPr>
+          <w:rFonts w:hint="eastAsia"/>
+        </w:rPr>
+        <w:t>控制同时访问某个特定资源的线程数量，常用于流量控制</w:t>
+      </w:r>
+    </w:p>
+    <w:p>
+      <w:pPr>
+        <w:rPr>
+          <w:rFonts w:hint="eastAsia"/>
+        </w:rPr>
+      </w:pPr>
+      <w:r>
+        <w:rPr>
+          <w:rFonts w:hint="eastAsia"/>
+        </w:rPr>
+        <w:t xml:space="preserve"> </w:t>
+      </w:r>
+    </w:p>
+    <w:p>
+      <w:pPr>
+        <w:rPr>
+          <w:rFonts w:hint="eastAsia"/>
+        </w:rPr>
+      </w:pPr>
+      <w:r>
+        <w:rPr>
+          <w:rFonts w:hint="eastAsia"/>
+        </w:rPr>
+        <w:t>Exchange</w:t>
+      </w:r>
+    </w:p>
+    <w:p>
+      <w:pPr>
+        <w:rPr>
+          <w:rFonts w:hint="eastAsia"/>
+        </w:rPr>
+      </w:pPr>
+      <w:r>
+        <w:rPr>
+          <w:rFonts w:hint="eastAsia"/>
+        </w:rPr>
+        <w:t>两个线程间的数据</w:t>
+      </w:r>
+      <w:r>
+        <w:rPr>
+          <w:rFonts w:hint="eastAsia"/>
+        </w:rPr>
+        <w:t xml:space="preserve"> </w:t>
+      </w:r>
+    </w:p>
+    <w:p>
+      <w:pPr>
+        <w:rPr>
+          <w:rFonts w:hint="eastAsia"/>
+        </w:rPr>
+      </w:pPr>
+    </w:p>
+    <w:p>
+      <w:pPr>
+        <w:rPr>
+          <w:rFonts w:hint="eastAsia"/>
+        </w:rPr>
+      </w:pPr>
+    </w:p>
+    <w:p>
+      <w:pPr>
+        <w:rPr>
+          <w:rFonts w:hint="eastAsia"/>
+        </w:rPr>
+      </w:pPr>
+      <w:r>
+        <w:rPr>
+          <w:rFonts w:hint="eastAsia"/>
+        </w:rPr>
+        <w:t xml:space="preserve">Callable    Future   FutureTask </w:t>
+      </w:r>
+    </w:p>
+    <w:p>
+      <w:pPr>
+        <w:rPr>
+          <w:rFonts w:hint="eastAsia"/>
+        </w:rPr>
+      </w:pPr>
+      <w:r>
+        <w:rPr>
+          <w:noProof/>
+        </w:rPr>
+        <w:drawing>
+          <wp:inline distT="0" distB="0" distL="0" distR="0" wp14:anchorId="3E94E89D" wp14:editId="07F8799A">
+            <wp:extent cx="5140249" cy="3015343"/>
+            <wp:effectExtent l="0" t="0" r="3810" b="0"/>
+            <wp:docPr id="1" name="图片 1"/>
+            <wp:cNvGraphicFramePr>
+              <a:graphicFrameLocks xmlns:a="http://schemas.openxmlformats.org/drawingml/2006/main" noChangeAspect="1"/>
+            </wp:cNvGraphicFramePr>
+            <a:graphic xmlns:a="http://schemas.openxmlformats.org/drawingml/2006/main">
+              <a:graphicData uri="http://schemas.openxmlformats.org/drawingml/2006/picture">
+                <pic:pic xmlns:pic="http://schemas.openxmlformats.org/drawingml/2006/picture">
+                  <pic:nvPicPr>
+                    <pic:cNvPr id="0" name=""/>
+                    <pic:cNvPicPr/>
+                  </pic:nvPicPr>
+                  <pic:blipFill rotWithShape="1">
+                    <a:blip r:embed="rId8"/>
+                    <a:srcRect l="14227" t="21626" r="33402" b="23757"/>
+                    <a:stretch/>
+                  </pic:blipFill>
+                  <pic:spPr bwMode="auto">
+                    <a:xfrm>
+                      <a:off x="0" y="0"/>
+                      <a:ext cx="5135205" cy="3012384"/>
+                    </a:xfrm>
+                    <a:prstGeom prst="rect">
+                      <a:avLst/>
+                    </a:prstGeom>
+                    <a:ln>
+                      <a:noFill/>
+                    </a:ln>
+                    <a:extLst>
+                      <a:ext uri="{53640926-AAD7-44D8-BBD7-CCE9431645EC}">
+                        <a14:shadowObscured xmlns:a14="http://schemas.microsoft.com/office/drawing/2010/main"/>
+                      </a:ext>
+                    </a:extLst>
+                  </pic:spPr>
+                </pic:pic>
+              </a:graphicData>
+            </a:graphic>
+          </wp:inline>
+        </w:drawing>
+      </w:r>
+    </w:p>
+    <w:p>
+      <w:pPr>
+        <w:rPr>
+          <w:rFonts w:hint="eastAsia"/>
+        </w:rPr>
+      </w:pPr>
+      <w:r>
+        <w:rPr>
+          <w:rFonts w:hint="eastAsia"/>
+        </w:rPr>
+        <w:t xml:space="preserve">isDone </w:t>
+      </w:r>
+      <w:r>
+        <w:rPr>
+          <w:rFonts w:hint="eastAsia"/>
+        </w:rPr>
+        <w:t>结束，正常还是异常结束或者取消，返回</w:t>
+      </w:r>
+      <w:r>
+        <w:rPr>
+          <w:rFonts w:hint="eastAsia"/>
+        </w:rPr>
+        <w:t>true</w:t>
+      </w:r>
+    </w:p>
+    <w:p>
+      <w:pPr>
+        <w:rPr>
+          <w:rFonts w:hint="eastAsia"/>
+        </w:rPr>
+      </w:pPr>
+      <w:r>
+        <w:rPr>
+          <w:rFonts w:hint="eastAsia"/>
+        </w:rPr>
+        <w:t xml:space="preserve">isCancelled </w:t>
+      </w:r>
+      <w:r>
+        <w:rPr>
+          <w:rFonts w:hint="eastAsia"/>
+        </w:rPr>
+        <w:t>任务提前取消，返回</w:t>
+      </w:r>
+      <w:r>
+        <w:rPr>
+          <w:rFonts w:hint="eastAsia"/>
+        </w:rPr>
+        <w:t>true</w:t>
+      </w:r>
+    </w:p>
+    <w:p>
+      <w:pPr>
+        <w:rPr>
+          <w:rFonts w:hint="eastAsia"/>
+        </w:rPr>
+      </w:pPr>
+      <w:r>
+        <w:rPr>
+          <w:rFonts w:hint="eastAsia"/>
+        </w:rPr>
+        <w:t>cancel</w:t>
+      </w:r>
+      <w:r>
+        <w:rPr>
+          <w:rFonts w:hint="eastAsia"/>
+        </w:rPr>
+        <w:t>（</w:t>
+      </w:r>
+      <w:r>
+        <w:rPr>
+          <w:rFonts w:hint="eastAsia"/>
+        </w:rPr>
+        <w:t>boolean</w:t>
+      </w:r>
+      <w:r>
+        <w:rPr>
+          <w:rFonts w:hint="eastAsia"/>
+        </w:rPr>
+        <w:t>）</w:t>
+      </w:r>
+      <w:r>
+        <w:rPr>
+          <w:rFonts w:hint="eastAsia"/>
+        </w:rPr>
+        <w:t>:</w:t>
+      </w:r>
+      <w:r>
+        <w:rPr>
+          <w:rFonts w:hint="eastAsia"/>
+        </w:rPr>
+        <w:t>终止任务</w:t>
+      </w:r>
+    </w:p>
+    <w:p>
+      <w:pPr>
+        <w:rPr>
+          <w:rFonts w:hint="eastAsia"/>
+        </w:rPr>
+      </w:pPr>
+      <w:r>
+        <w:rPr>
+          <w:rFonts w:hint="eastAsia"/>
+        </w:rPr>
+        <w:t>任务还没开始，返回</w:t>
+      </w:r>
+      <w:r>
+        <w:rPr>
+          <w:rFonts w:hint="eastAsia"/>
+        </w:rPr>
+        <w:t>false</w:t>
+      </w:r>
+    </w:p>
+    <w:p>
+      <w:pPr>
+        <w:rPr>
+          <w:rFonts w:hint="eastAsia"/>
+        </w:rPr>
+      </w:pPr>
+      <w:r>
+        <w:rPr>
+          <w:rFonts w:hint="eastAsia"/>
+        </w:rPr>
+        <w:t>任务已经开始</w:t>
+      </w:r>
+      <w:r>
+        <w:rPr>
+          <w:rFonts w:hint="eastAsia"/>
+        </w:rPr>
+        <w:t xml:space="preserve"> </w:t>
+      </w:r>
+      <w:r>
+        <w:t>cancel</w:t>
+      </w:r>
+      <w:r>
+        <w:rPr>
+          <w:rFonts w:hint="eastAsia"/>
+        </w:rPr>
+        <w:t>(true)</w:t>
+      </w:r>
+      <w:r>
+        <w:rPr>
+          <w:rFonts w:hint="eastAsia"/>
+        </w:rPr>
+        <w:t>，尝试中断任务</w:t>
+      </w:r>
+      <w:r>
+        <w:rPr>
+          <w:rFonts w:hint="eastAsia"/>
+        </w:rPr>
+        <w:t>,</w:t>
+      </w:r>
+      <w:r>
+        <w:rPr>
+          <w:rFonts w:hint="eastAsia"/>
+        </w:rPr>
+        <w:t>中断成功，返回</w:t>
+      </w:r>
+      <w:r>
+        <w:rPr>
+          <w:rFonts w:hint="eastAsia"/>
+        </w:rPr>
+        <w:t>true,</w:t>
+      </w:r>
+      <w:r>
+        <w:rPr>
+          <w:rFonts w:hint="eastAsia"/>
+        </w:rPr>
+        <w:t xml:space="preserve"> </w:t>
+      </w:r>
+      <w:r>
+        <w:rPr>
+          <w:rFonts w:hint="eastAsia"/>
+        </w:rPr>
+        <w:t>cancel</w:t>
+      </w:r>
+      <w:r>
+        <w:rPr>
+          <w:rFonts w:hint="eastAsia"/>
+        </w:rPr>
+        <w:t>（</w:t>
+      </w:r>
+      <w:r>
+        <w:rPr>
+          <w:rFonts w:hint="eastAsia"/>
+        </w:rPr>
+        <w:t>false</w:t>
+      </w:r>
+      <w:r>
+        <w:rPr>
+          <w:rFonts w:hint="eastAsia"/>
+        </w:rPr>
+        <w:t>）不会去中断</w:t>
+      </w:r>
+    </w:p>
+    <w:p>
+      <w:pPr>
+        <w:rPr>
+          <w:rFonts w:hint="eastAsia"/>
+        </w:rPr>
+      </w:pPr>
+      <w:r>
+        <w:rPr>
+          <w:rFonts w:hint="eastAsia"/>
+        </w:rPr>
+        <w:lastRenderedPageBreak/>
+        <w:t>任务结束</w:t>
+      </w:r>
+      <w:r>
+        <w:rPr>
+          <w:rFonts w:hint="eastAsia"/>
+        </w:rPr>
+        <w:t xml:space="preserve"> </w:t>
+      </w:r>
+      <w:r>
+        <w:rPr>
+          <w:rFonts w:hint="eastAsia"/>
+        </w:rPr>
+        <w:t>返回</w:t>
+      </w:r>
+      <w:r>
+        <w:rPr>
+          <w:rFonts w:hint="eastAsia"/>
+        </w:rPr>
+        <w:t xml:space="preserve">false </w:t>
+      </w:r>
+    </w:p>
+    <w:p>
+      <w:pPr>
+        <w:rPr>
+          <w:rFonts w:hint="eastAsia"/>
+        </w:rPr>
+      </w:pPr>
+    </w:p>
+    <w:p>
+      <w:pPr>
+        <w:rPr>
+          <w:rFonts w:hint="eastAsia"/>
+        </w:rPr>
+      </w:pPr>
+    </w:p>
+    <w:p>
+      <w:pPr>
+        <w:rPr>
+          <w:rFonts w:hint="eastAsia"/>
+        </w:rPr>
+      </w:pPr>
+    </w:p>
+    <w:p>
+      <w:pPr>
+        <w:rPr>
+          <w:rFonts w:hint="eastAsia"/>
+        </w:rPr>
+      </w:pPr>
+    </w:p>
+    <w:p>
+      <w:pPr>
+        <w:rPr>
+          <w:rFonts w:hint="eastAsia"/>
+          <w:sz w:val="48"/>
+          <w:szCs w:val="48"/>
+        </w:rPr>
+      </w:pPr>
+      <w:r>
+        <w:rPr>
+          <w:rFonts w:hint="eastAsia"/>
+          <w:sz w:val="48"/>
+          <w:szCs w:val="48"/>
+        </w:rPr>
+        <w:t>原子操作</w:t>
+      </w:r>
+      <w:r>
+        <w:rPr>
+          <w:rFonts w:hint="eastAsia"/>
+          <w:sz w:val="48"/>
+          <w:szCs w:val="48"/>
+        </w:rPr>
+        <w:t>CAS</w:t>
+      </w:r>
+      <w:r>
+        <w:rPr>
+          <w:rFonts w:hint="eastAsia"/>
+          <w:sz w:val="48"/>
+          <w:szCs w:val="48"/>
+        </w:rPr>
+        <w:t xml:space="preserve"> </w:t>
+      </w:r>
+    </w:p>
+    <w:p>
+      <w:pPr>
+        <w:rPr>
+          <w:rFonts w:hint="eastAsia"/>
+        </w:rPr>
+      </w:pPr>
+      <w:r>
+        <w:t>S</w:t>
+      </w:r>
+      <w:r>
+        <w:rPr>
+          <w:rFonts w:hint="eastAsia"/>
+        </w:rPr>
+        <w:t>yn</w:t>
+      </w:r>
+      <w:r>
+        <w:rPr>
+          <w:rFonts w:hint="eastAsia"/>
+        </w:rPr>
+        <w:t>基于阻塞的锁的机制的问题</w:t>
+      </w:r>
+    </w:p>
+    <w:p>
+      <w:pPr>
+        <w:pStyle w:val="a6"/>
+        <w:numPr>
+          <w:ilvl w:val="0"/>
+          <w:numId w:val="1"/>
+        </w:numPr>
+        <w:ind w:firstLineChars="0"/>
+        <w:rPr>
+          <w:rFonts w:hint="eastAsia"/>
+        </w:rPr>
+      </w:pPr>
+      <w:r>
+        <w:rPr>
+          <w:rFonts w:hint="eastAsia"/>
+        </w:rPr>
+        <w:t>被阻塞的线程优先级高问题</w:t>
+      </w:r>
+    </w:p>
+    <w:p>
+      <w:pPr>
+        <w:pStyle w:val="a6"/>
+        <w:numPr>
+          <w:ilvl w:val="0"/>
+          <w:numId w:val="1"/>
+        </w:numPr>
+        <w:ind w:firstLineChars="0"/>
+        <w:rPr>
+          <w:rFonts w:hint="eastAsia"/>
+        </w:rPr>
+      </w:pPr>
+      <w:r>
+        <w:rPr>
+          <w:rFonts w:hint="eastAsia"/>
+        </w:rPr>
+        <w:t>拿到所得线程一直不释放锁问题</w:t>
+      </w:r>
+    </w:p>
+    <w:p>
+      <w:pPr>
+        <w:pStyle w:val="a6"/>
+        <w:numPr>
+          <w:ilvl w:val="0"/>
+          <w:numId w:val="1"/>
+        </w:numPr>
+        <w:ind w:firstLineChars="0"/>
+        <w:rPr>
+          <w:rFonts w:hint="eastAsia"/>
+        </w:rPr>
+      </w:pPr>
+      <w:r>
+        <w:rPr>
+          <w:rFonts w:hint="eastAsia"/>
+        </w:rPr>
+        <w:t>大量的竞争，消耗</w:t>
+      </w:r>
+      <w:r>
+        <w:rPr>
+          <w:rFonts w:hint="eastAsia"/>
+        </w:rPr>
+        <w:t>CPU</w:t>
+      </w:r>
+      <w:r>
+        <w:rPr>
+          <w:rFonts w:hint="eastAsia"/>
+        </w:rPr>
+        <w:t>，同时带来死锁或其他安全问题</w:t>
+      </w:r>
+    </w:p>
+    <w:p>
+      <w:pPr>
+        <w:rPr>
+          <w:rFonts w:hint="eastAsia"/>
+        </w:rPr>
+      </w:pPr>
+      <w:r>
+        <w:rPr>
+          <w:b/>
+          <w:sz w:val="24"/>
+        </w:rPr>
+        <w:t>C</w:t>
+      </w:r>
+      <w:r>
+        <w:rPr>
+          <w:rFonts w:hint="eastAsia"/>
+          <w:b/>
+          <w:sz w:val="24"/>
+        </w:rPr>
+        <w:t>AS</w:t>
+      </w:r>
+      <w:r>
+        <w:rPr>
+          <w:rFonts w:hint="eastAsia"/>
+          <w:b/>
+          <w:sz w:val="24"/>
+        </w:rPr>
+        <w:t>的原理</w:t>
+      </w:r>
+      <w:r>
+        <w:rPr>
+          <w:rFonts w:hint="eastAsia"/>
+        </w:rPr>
+        <w:t>：利用了现代处理器都支持的</w:t>
+      </w:r>
+      <w:r>
+        <w:rPr>
+          <w:rFonts w:hint="eastAsia"/>
+        </w:rPr>
+        <w:t>CAS</w:t>
+      </w:r>
+      <w:r>
+        <w:rPr>
+          <w:rFonts w:hint="eastAsia"/>
+        </w:rPr>
+        <w:t>的指令，循环这个指令，直至成功为止。</w:t>
+      </w:r>
+    </w:p>
+    <w:p>
+      <w:pPr>
+        <w:rPr>
+          <w:rFonts w:hint="eastAsia"/>
+          <w:b/>
+          <w:sz w:val="24"/>
+        </w:rPr>
+      </w:pPr>
+      <w:r>
+        <w:rPr>
+          <w:rFonts w:hint="eastAsia"/>
+          <w:b/>
+          <w:sz w:val="24"/>
+        </w:rPr>
+        <w:t>CAS</w:t>
+      </w:r>
+      <w:r>
+        <w:rPr>
+          <w:rFonts w:hint="eastAsia"/>
+          <w:b/>
+          <w:sz w:val="24"/>
+        </w:rPr>
+        <w:t>的问题</w:t>
+      </w:r>
+    </w:p>
+    <w:p>
+      <w:pPr>
+        <w:rPr>
+          <w:rFonts w:hint="eastAsia"/>
+        </w:rPr>
+      </w:pPr>
+      <w:r>
+        <w:rPr>
+          <w:rFonts w:hint="eastAsia"/>
+        </w:rPr>
+        <w:t>ABA</w:t>
+      </w:r>
+      <w:r>
+        <w:rPr>
+          <w:rFonts w:hint="eastAsia"/>
+        </w:rPr>
+        <w:t>问题</w:t>
+      </w:r>
+    </w:p>
+    <w:p>
+      <w:pPr>
+        <w:rPr>
+          <w:rFonts w:hint="eastAsia"/>
+        </w:rPr>
+      </w:pPr>
+      <w:r>
+        <w:rPr>
+          <w:rFonts w:hint="eastAsia"/>
+        </w:rPr>
+        <w:t>开销问题</w:t>
+      </w:r>
+    </w:p>
+    <w:p>
+      <w:pPr>
+        <w:rPr>
+          <w:rFonts w:hint="eastAsia"/>
+        </w:rPr>
+      </w:pPr>
+      <w:r>
+        <w:rPr>
+          <w:rFonts w:hint="eastAsia"/>
+        </w:rPr>
+        <w:t>只能保证一个共享变量的原子操作</w:t>
+      </w:r>
+    </w:p>
+    <w:p>
+      <w:pPr>
+        <w:rPr>
+          <w:rFonts w:hint="eastAsia"/>
+        </w:rPr>
+      </w:pPr>
+    </w:p>
+    <w:p>
+      <w:pPr>
+        <w:rPr>
+          <w:rFonts w:hint="eastAsia"/>
+        </w:rPr>
+      </w:pPr>
+    </w:p>
+    <w:p>
+      <w:pPr>
+        <w:rPr>
+          <w:rFonts w:hint="eastAsia"/>
+        </w:rPr>
+      </w:pPr>
+    </w:p>
+    <w:p>
+      <w:pPr>
+        <w:rPr>
+          <w:rFonts w:hint="eastAsia"/>
+        </w:rPr>
+      </w:pPr>
+    </w:p>
+    <w:p>
+      <w:pPr>
+        <w:rPr>
+          <w:rFonts w:hint="eastAsia"/>
+        </w:rPr>
+      </w:pPr>
+    </w:p>
+    <w:p>
+      <w:pPr>
+        <w:rPr>
+          <w:rFonts w:hint="eastAsia"/>
+        </w:rPr>
+      </w:pPr>
+    </w:p>
+    <w:p>
+      <w:pPr>
+        <w:rPr>
+          <w:rFonts w:hint="eastAsia"/>
+        </w:rPr>
+      </w:pPr>
+    </w:p>
+    <w:p>
+      <w:pPr>
+        <w:rPr>
+          <w:rFonts w:hint="eastAsia"/>
+        </w:rPr>
+      </w:pPr>
+    </w:p>
+    <w:p>
+      <w:pPr>
+        <w:rPr>
+          <w:rFonts w:hint="eastAsia"/>
+        </w:rPr>
+      </w:pPr>
+    </w:p>
+    <w:p>
+      <w:pPr>
+        <w:rPr>
+          <w:rFonts w:hint="eastAsia"/>
+        </w:rPr>
+      </w:pPr>
+    </w:p>
+    <w:p>
+      <w:pPr>
+        <w:rPr>
+          <w:rFonts w:hint="eastAsia"/>
+        </w:rPr>
+      </w:pPr>
+    </w:p>
+    <w:p>
+      <w:pPr>
+        <w:rPr>
+          <w:rFonts w:hint="eastAsia"/>
+        </w:rPr>
+      </w:pPr>
+    </w:p>
+    <w:p>
+      <w:pPr>
+        <w:rPr>
+          <w:rFonts w:hint="eastAsia"/>
+        </w:rPr>
+      </w:pPr>
+    </w:p>
+    <w:p>
+      <w:pPr>
+        <w:rPr>
+          <w:rFonts w:hint="eastAsia"/>
+        </w:rPr>
+      </w:pPr>
+    </w:p>
+    <w:p>
+      <w:pPr>
+        <w:rPr>
+          <w:rFonts w:hint="eastAsia"/>
+        </w:rPr>
+      </w:pPr>
+    </w:p>
+    <w:p>
+      <w:pPr>
+        <w:rPr>
+          <w:rFonts w:hint="eastAsia"/>
+        </w:rPr>
+      </w:pPr>
+    </w:p>
+    <w:p>
+      <w:pPr>
+        <w:rPr>
+          <w:rFonts w:hint="eastAsia"/>
+        </w:rPr>
+      </w:pPr>
+    </w:p>
+    <w:p>
+      <w:pPr>
+        <w:rPr>
+          <w:rFonts w:hint="eastAsia"/>
+        </w:rPr>
+      </w:pPr>
+    </w:p>
+    <w:p>
+      <w:pPr>
+        <w:rPr>
+          <w:rFonts w:hint="eastAsia"/>
+        </w:rPr>
+      </w:pPr>
+    </w:p>
+    <w:p>
+      <w:pPr>
+        <w:rPr>
+          <w:rFonts w:hint="eastAsia"/>
+        </w:rPr>
+      </w:pPr>
+    </w:p>
+    <w:p>
+      <w:pPr>
+        <w:rPr>
+          <w:rFonts w:hint="eastAsia"/>
+        </w:rPr>
+      </w:pPr>
+    </w:p>
+    <w:p>
+      <w:pPr>
+        <w:rPr>
+          <w:rFonts w:hint="eastAsia"/>
+        </w:rPr>
+      </w:pPr>
+    </w:p>
+    <w:p>
+      <w:pPr>
+        <w:rPr>
+          <w:rFonts w:hint="eastAsia"/>
+        </w:rPr>
+      </w:pPr>
+    </w:p>
+    <w:p>
+      <w:pPr>
+        <w:rPr>
+          <w:rFonts w:hint="eastAsia"/>
+        </w:rPr>
+      </w:pPr>
+    </w:p>
+    <w:p>
+      <w:pPr>
+        <w:rPr>
+          <w:rFonts w:hint="eastAsia"/>
+        </w:rPr>
+      </w:pPr>
+    </w:p>
+    <w:p>
+      <w:pPr>
+        <w:rPr>
+          <w:rFonts w:hint="eastAsia"/>
+        </w:rPr>
+      </w:pPr>
+    </w:p>
+    <w:p>
+      <w:pPr>
+        <w:rPr>
+          <w:rFonts w:hint="eastAsia"/>
+        </w:rPr>
+      </w:pPr>
+    </w:p>
+    <w:p>
+      <w:pPr>
+        <w:rPr>
+          <w:rFonts w:hint="eastAsia"/>
+        </w:rPr>
+      </w:pPr>
+    </w:p>
+    <w:p>
+      <w:pPr>
+        <w:rPr>
+          <w:rFonts w:hint="eastAsia"/>
+        </w:rPr>
+      </w:pPr>
+    </w:p>
+    <w:p>
+      <w:pPr>
+        <w:rPr>
+          <w:rFonts w:hint="eastAsia"/>
+        </w:rPr>
+      </w:pPr>
+    </w:p>
+    <w:p/>
     <w:sectPr>
       <w:pgSz w:w="11906" w:h="16838"/>
       <w:pgMar w:top="1440" w:right="1800" w:bottom="1440" w:left="1800" w:header="851" w:footer="992" w:gutter="0"/>
@@ -404,6 +1914,141 @@
     </w:sectPr>
   </w:body>
 </w:document>
+</file>
+
+<file path=word/endnotes.xml><?xml version="1.0" encoding="utf-8"?>
+<w:endnotes xmlns:wpc="http://schemas.microsoft.com/office/word/2010/wordprocessingCanvas" xmlns:mc="http://schemas.openxmlformats.org/markup-compatibility/2006" xmlns:o="urn:schemas-microsoft-com:office:office" xmlns:r="http://schemas.openxmlformats.org/officeDocument/2006/relationships" xmlns:m="http://schemas.openxmlformats.org/officeDocument/2006/math" xmlns:v="urn:schemas-microsoft-com:vml" xmlns:wp14="http://schemas.microsoft.com/office/word/2010/wordprocessingDrawing" xmlns:wp="http://schemas.openxmlformats.org/drawingml/2006/wordprocessingDrawing" xmlns:w10="urn:schemas-microsoft-com:office:word" xmlns:w="http://schemas.openxmlformats.org/wordprocessingml/2006/main" xmlns:w14="http://schemas.microsoft.com/office/word/2010/wordml" xmlns:wpg="http://schemas.microsoft.com/office/word/2010/wordprocessingGroup" xmlns:wpi="http://schemas.microsoft.com/office/word/2010/wordprocessingInk" xmlns:wne="http://schemas.microsoft.com/office/word/2006/wordml" xmlns:wps="http://schemas.microsoft.com/office/word/2010/wordprocessingShape" mc:Ignorable="w14 wp14">
+  <w:endnote w:type="separator" w:id="-1">
+    <w:p>
+      <w:r>
+        <w:separator/>
+      </w:r>
+    </w:p>
+  </w:endnote>
+  <w:endnote w:type="continuationSeparator" w:id="0">
+    <w:p>
+      <w:r>
+        <w:continuationSeparator/>
+      </w:r>
+    </w:p>
+  </w:endnote>
+</w:endnotes>
+</file>
+
+<file path=word/footnotes.xml><?xml version="1.0" encoding="utf-8"?>
+<w:footnotes xmlns:wpc="http://schemas.microsoft.com/office/word/2010/wordprocessingCanvas" xmlns:mc="http://schemas.openxmlformats.org/markup-compatibility/2006" xmlns:o="urn:schemas-microsoft-com:office:office" xmlns:r="http://schemas.openxmlformats.org/officeDocument/2006/relationships" xmlns:m="http://schemas.openxmlformats.org/officeDocument/2006/math" xmlns:v="urn:schemas-microsoft-com:vml" xmlns:wp14="http://schemas.microsoft.com/office/word/2010/wordprocessingDrawing" xmlns:wp="http://schemas.openxmlformats.org/drawingml/2006/wordprocessingDrawing" xmlns:w10="urn:schemas-microsoft-com:office:word" xmlns:w="http://schemas.openxmlformats.org/wordprocessingml/2006/main" xmlns:w14="http://schemas.microsoft.com/office/word/2010/wordml" xmlns:wpg="http://schemas.microsoft.com/office/word/2010/wordprocessingGroup" xmlns:wpi="http://schemas.microsoft.com/office/word/2010/wordprocessingInk" xmlns:wne="http://schemas.microsoft.com/office/word/2006/wordml" xmlns:wps="http://schemas.microsoft.com/office/word/2010/wordprocessingShape" mc:Ignorable="w14 wp14">
+  <w:footnote w:type="separator" w:id="-1">
+    <w:p>
+      <w:r>
+        <w:separator/>
+      </w:r>
+    </w:p>
+  </w:footnote>
+  <w:footnote w:type="continuationSeparator" w:id="0">
+    <w:p>
+      <w:r>
+        <w:continuationSeparator/>
+      </w:r>
+    </w:p>
+  </w:footnote>
+</w:footnotes>
+</file>
+
+<file path=word/numbering.xml><?xml version="1.0" encoding="utf-8"?>
+<w:numbering xmlns:wpc="http://schemas.microsoft.com/office/word/2010/wordprocessingCanvas" xmlns:mc="http://schemas.openxmlformats.org/markup-compatibility/2006" xmlns:o="urn:schemas-microsoft-com:office:office" xmlns:r="http://schemas.openxmlformats.org/officeDocument/2006/relationships" xmlns:m="http://schemas.openxmlformats.org/officeDocument/2006/math" xmlns:v="urn:schemas-microsoft-com:vml" xmlns:wp14="http://schemas.microsoft.com/office/word/2010/wordprocessingDrawing" xmlns:wp="http://schemas.openxmlformats.org/drawingml/2006/wordprocessingDrawing" xmlns:w10="urn:schemas-microsoft-com:office:word" xmlns:w="http://schemas.openxmlformats.org/wordprocessingml/2006/main" xmlns:w14="http://schemas.microsoft.com/office/word/2010/wordml" xmlns:wpg="http://schemas.microsoft.com/office/word/2010/wordprocessingGroup" xmlns:wpi="http://schemas.microsoft.com/office/word/2010/wordprocessingInk" xmlns:wne="http://schemas.microsoft.com/office/word/2006/wordml" xmlns:wps="http://schemas.microsoft.com/office/word/2010/wordprocessingShape" mc:Ignorable="w14 wp14">
+  <w:abstractNum w:abstractNumId="0">
+    <w:nsid w:val="1E2B1911"/>
+    <w:multiLevelType w:val="hybridMultilevel"/>
+    <w:tmpl w:val="717898BA"/>
+    <w:lvl w:ilvl="0" w:tplc="E6A046BE">
+      <w:start w:val="1"/>
+      <w:numFmt w:val="decimal"/>
+      <w:lvlText w:val="%1、"/>
+      <w:lvlJc w:val="left"/>
+      <w:pPr>
+        <w:ind w:left="360" w:hanging="360"/>
+      </w:pPr>
+      <w:rPr>
+        <w:rFonts w:hint="default"/>
+      </w:rPr>
+    </w:lvl>
+    <w:lvl w:ilvl="1" w:tplc="04090019" w:tentative="1">
+      <w:start w:val="1"/>
+      <w:numFmt w:val="lowerLetter"/>
+      <w:lvlText w:val="%2)"/>
+      <w:lvlJc w:val="left"/>
+      <w:pPr>
+        <w:ind w:left="840" w:hanging="420"/>
+      </w:pPr>
+    </w:lvl>
+    <w:lvl w:ilvl="2" w:tplc="0409001B" w:tentative="1">
+      <w:start w:val="1"/>
+      <w:numFmt w:val="lowerRoman"/>
+      <w:lvlText w:val="%3."/>
+      <w:lvlJc w:val="right"/>
+      <w:pPr>
+        <w:ind w:left="1260" w:hanging="420"/>
+      </w:pPr>
+    </w:lvl>
+    <w:lvl w:ilvl="3" w:tplc="0409000F" w:tentative="1">
+      <w:start w:val="1"/>
+      <w:numFmt w:val="decimal"/>
+      <w:lvlText w:val="%4."/>
+      <w:lvlJc w:val="left"/>
+      <w:pPr>
+        <w:ind w:left="1680" w:hanging="420"/>
+      </w:pPr>
+    </w:lvl>
+    <w:lvl w:ilvl="4" w:tplc="04090019" w:tentative="1">
+      <w:start w:val="1"/>
+      <w:numFmt w:val="lowerLetter"/>
+      <w:lvlText w:val="%5)"/>
+      <w:lvlJc w:val="left"/>
+      <w:pPr>
+        <w:ind w:left="2100" w:hanging="420"/>
+      </w:pPr>
+    </w:lvl>
+    <w:lvl w:ilvl="5" w:tplc="0409001B" w:tentative="1">
+      <w:start w:val="1"/>
+      <w:numFmt w:val="lowerRoman"/>
+      <w:lvlText w:val="%6."/>
+      <w:lvlJc w:val="right"/>
+      <w:pPr>
+        <w:ind w:left="2520" w:hanging="420"/>
+      </w:pPr>
+    </w:lvl>
+    <w:lvl w:ilvl="6" w:tplc="0409000F" w:tentative="1">
+      <w:start w:val="1"/>
+      <w:numFmt w:val="decimal"/>
+      <w:lvlText w:val="%7."/>
+      <w:lvlJc w:val="left"/>
+      <w:pPr>
+        <w:ind w:left="2940" w:hanging="420"/>
+      </w:pPr>
+    </w:lvl>
+    <w:lvl w:ilvl="7" w:tplc="04090019" w:tentative="1">
+      <w:start w:val="1"/>
+      <w:numFmt w:val="lowerLetter"/>
+      <w:lvlText w:val="%8)"/>
+      <w:lvlJc w:val="left"/>
+      <w:pPr>
+        <w:ind w:left="3360" w:hanging="420"/>
+      </w:pPr>
+    </w:lvl>
+    <w:lvl w:ilvl="8" w:tplc="0409001B" w:tentative="1">
+      <w:start w:val="1"/>
+      <w:numFmt w:val="lowerRoman"/>
+      <w:lvlText w:val="%9."/>
+      <w:lvlJc w:val="right"/>
+      <w:pPr>
+        <w:ind w:left="3780" w:hanging="420"/>
+      </w:pPr>
+    </w:lvl>
+  </w:abstractNum>
+  <w:num w:numId="1">
+    <w:abstractNumId w:val="0"/>
+  </w:num>
+</w:numbering>
 </file>
 
 <file path=word/styles.xml><?xml version="1.0" encoding="utf-8"?>
@@ -593,6 +2238,106 @@
     <w:uiPriority w:val="99"/>
     <w:semiHidden/>
     <w:unhideWhenUsed/>
+  </w:style>
+  <w:style w:type="paragraph" w:styleId="a3">
+    <w:name w:val="header"/>
+    <w:basedOn w:val="a"/>
+    <w:link w:val="Char"/>
+    <w:uiPriority w:val="99"/>
+    <w:unhideWhenUsed/>
+    <w:rsid w:val="00E54FBE"/>
+    <w:pPr>
+      <w:pBdr>
+        <w:bottom w:val="single" w:sz="6" w:space="1" w:color="auto"/>
+      </w:pBdr>
+      <w:tabs>
+        <w:tab w:val="center" w:pos="4153"/>
+        <w:tab w:val="right" w:pos="8306"/>
+      </w:tabs>
+      <w:snapToGrid w:val="0"/>
+      <w:jc w:val="center"/>
+    </w:pPr>
+    <w:rPr>
+      <w:sz w:val="18"/>
+      <w:szCs w:val="18"/>
+    </w:rPr>
+  </w:style>
+  <w:style w:type="character" w:customStyle="1" w:styleId="Char">
+    <w:name w:val="页眉 Char"/>
+    <w:basedOn w:val="a0"/>
+    <w:link w:val="a3"/>
+    <w:uiPriority w:val="99"/>
+    <w:rsid w:val="00E54FBE"/>
+    <w:rPr>
+      <w:sz w:val="18"/>
+      <w:szCs w:val="18"/>
+    </w:rPr>
+  </w:style>
+  <w:style w:type="paragraph" w:styleId="a4">
+    <w:name w:val="footer"/>
+    <w:basedOn w:val="a"/>
+    <w:link w:val="Char0"/>
+    <w:uiPriority w:val="99"/>
+    <w:unhideWhenUsed/>
+    <w:rsid w:val="00E54FBE"/>
+    <w:pPr>
+      <w:tabs>
+        <w:tab w:val="center" w:pos="4153"/>
+        <w:tab w:val="right" w:pos="8306"/>
+      </w:tabs>
+      <w:snapToGrid w:val="0"/>
+      <w:jc w:val="left"/>
+    </w:pPr>
+    <w:rPr>
+      <w:sz w:val="18"/>
+      <w:szCs w:val="18"/>
+    </w:rPr>
+  </w:style>
+  <w:style w:type="character" w:customStyle="1" w:styleId="Char0">
+    <w:name w:val="页脚 Char"/>
+    <w:basedOn w:val="a0"/>
+    <w:link w:val="a4"/>
+    <w:uiPriority w:val="99"/>
+    <w:rsid w:val="00E54FBE"/>
+    <w:rPr>
+      <w:sz w:val="18"/>
+      <w:szCs w:val="18"/>
+    </w:rPr>
+  </w:style>
+  <w:style w:type="paragraph" w:styleId="a5">
+    <w:name w:val="Balloon Text"/>
+    <w:basedOn w:val="a"/>
+    <w:link w:val="Char1"/>
+    <w:uiPriority w:val="99"/>
+    <w:semiHidden/>
+    <w:unhideWhenUsed/>
+    <w:rsid w:val="004D20F7"/>
+    <w:rPr>
+      <w:sz w:val="18"/>
+      <w:szCs w:val="18"/>
+    </w:rPr>
+  </w:style>
+  <w:style w:type="character" w:customStyle="1" w:styleId="Char1">
+    <w:name w:val="批注框文本 Char"/>
+    <w:basedOn w:val="a0"/>
+    <w:link w:val="a5"/>
+    <w:uiPriority w:val="99"/>
+    <w:semiHidden/>
+    <w:rsid w:val="004D20F7"/>
+    <w:rPr>
+      <w:sz w:val="18"/>
+      <w:szCs w:val="18"/>
+    </w:rPr>
+  </w:style>
+  <w:style w:type="paragraph" w:styleId="a6">
+    <w:name w:val="List Paragraph"/>
+    <w:basedOn w:val="a"/>
+    <w:uiPriority w:val="34"/>
+    <w:qFormat/>
+    <w:rsid w:val="00E151C6"/>
+    <w:pPr>
+      <w:ind w:firstLineChars="200" w:firstLine="420"/>
+    </w:pPr>
   </w:style>
 </w:styles>
 </file>
@@ -784,6 +2529,106 @@
     <w:uiPriority w:val="99"/>
     <w:semiHidden/>
     <w:unhideWhenUsed/>
+  </w:style>
+  <w:style w:type="paragraph" w:styleId="a3">
+    <w:name w:val="header"/>
+    <w:basedOn w:val="a"/>
+    <w:link w:val="Char"/>
+    <w:uiPriority w:val="99"/>
+    <w:unhideWhenUsed/>
+    <w:rsid w:val="00E54FBE"/>
+    <w:pPr>
+      <w:pBdr>
+        <w:bottom w:val="single" w:sz="6" w:space="1" w:color="auto"/>
+      </w:pBdr>
+      <w:tabs>
+        <w:tab w:val="center" w:pos="4153"/>
+        <w:tab w:val="right" w:pos="8306"/>
+      </w:tabs>
+      <w:snapToGrid w:val="0"/>
+      <w:jc w:val="center"/>
+    </w:pPr>
+    <w:rPr>
+      <w:sz w:val="18"/>
+      <w:szCs w:val="18"/>
+    </w:rPr>
+  </w:style>
+  <w:style w:type="character" w:customStyle="1" w:styleId="Char">
+    <w:name w:val="页眉 Char"/>
+    <w:basedOn w:val="a0"/>
+    <w:link w:val="a3"/>
+    <w:uiPriority w:val="99"/>
+    <w:rsid w:val="00E54FBE"/>
+    <w:rPr>
+      <w:sz w:val="18"/>
+      <w:szCs w:val="18"/>
+    </w:rPr>
+  </w:style>
+  <w:style w:type="paragraph" w:styleId="a4">
+    <w:name w:val="footer"/>
+    <w:basedOn w:val="a"/>
+    <w:link w:val="Char0"/>
+    <w:uiPriority w:val="99"/>
+    <w:unhideWhenUsed/>
+    <w:rsid w:val="00E54FBE"/>
+    <w:pPr>
+      <w:tabs>
+        <w:tab w:val="center" w:pos="4153"/>
+        <w:tab w:val="right" w:pos="8306"/>
+      </w:tabs>
+      <w:snapToGrid w:val="0"/>
+      <w:jc w:val="left"/>
+    </w:pPr>
+    <w:rPr>
+      <w:sz w:val="18"/>
+      <w:szCs w:val="18"/>
+    </w:rPr>
+  </w:style>
+  <w:style w:type="character" w:customStyle="1" w:styleId="Char0">
+    <w:name w:val="页脚 Char"/>
+    <w:basedOn w:val="a0"/>
+    <w:link w:val="a4"/>
+    <w:uiPriority w:val="99"/>
+    <w:rsid w:val="00E54FBE"/>
+    <w:rPr>
+      <w:sz w:val="18"/>
+      <w:szCs w:val="18"/>
+    </w:rPr>
+  </w:style>
+  <w:style w:type="paragraph" w:styleId="a5">
+    <w:name w:val="Balloon Text"/>
+    <w:basedOn w:val="a"/>
+    <w:link w:val="Char1"/>
+    <w:uiPriority w:val="99"/>
+    <w:semiHidden/>
+    <w:unhideWhenUsed/>
+    <w:rsid w:val="004D20F7"/>
+    <w:rPr>
+      <w:sz w:val="18"/>
+      <w:szCs w:val="18"/>
+    </w:rPr>
+  </w:style>
+  <w:style w:type="character" w:customStyle="1" w:styleId="Char1">
+    <w:name w:val="批注框文本 Char"/>
+    <w:basedOn w:val="a0"/>
+    <w:link w:val="a5"/>
+    <w:uiPriority w:val="99"/>
+    <w:semiHidden/>
+    <w:rsid w:val="004D20F7"/>
+    <w:rPr>
+      <w:sz w:val="18"/>
+      <w:szCs w:val="18"/>
+    </w:rPr>
+  </w:style>
+  <w:style w:type="paragraph" w:styleId="a6">
+    <w:name w:val="List Paragraph"/>
+    <w:basedOn w:val="a"/>
+    <w:uiPriority w:val="34"/>
+    <w:qFormat/>
+    <w:rsid w:val="00E151C6"/>
+    <w:pPr>
+      <w:ind w:firstLineChars="200" w:firstLine="420"/>
+    </w:pPr>
   </w:style>
 </w:styles>
 </file>
